--- a/config/presentaciones/XXX-POCL-1. Presentación_TIPO.docx
+++ b/config/presentaciones/XXX-POCL-1. Presentación_TIPO.docx
@@ -1,6 +1,6 @@
 
 <file path=word/document.xml><?xml version="1.0" encoding="utf-8"?>
-<w:document xmlns:wpc="http://schemas.microsoft.com/office/word/2010/wordprocessingCanvas" xmlns:cx="http://schemas.microsoft.com/office/drawing/2014/chartex" xmlns:cx1="http://schemas.microsoft.com/office/drawing/2015/9/8/chartex" xmlns:cx2="http://schemas.microsoft.com/office/drawing/2015/10/21/chartex" xmlns:cx3="http://schemas.microsoft.com/office/drawing/2016/5/9/chartex" xmlns:cx4="http://schemas.microsoft.com/office/drawing/2016/5/10/chartex" xmlns:cx5="http://schemas.microsoft.com/office/drawing/2016/5/11/chartex" xmlns:cx6="http://schemas.microsoft.com/office/drawing/2016/5/12/chartex" xmlns:cx7="http://schemas.microsoft.com/office/drawing/2016/5/13/chartex" xmlns:cx8="http://schemas.microsoft.com/office/drawing/2016/5/14/chartex" xmlns:mc="http://schemas.openxmlformats.org/markup-compatibility/2006" xmlns:aink="http://schemas.microsoft.com/office/drawing/2016/ink" xmlns:am3d="http://schemas.microsoft.com/office/drawing/2017/model3d" xmlns:o="urn:schemas-microsoft-com:office:office" xmlns:oel="http://schemas.microsoft.com/office/2019/extlst" xmlns:r="http://schemas.openxmlformats.org/officeDocument/2006/relationships" xmlns:m="http://schemas.openxmlformats.org/officeDocument/2006/math" xmlns:v="urn:schemas-microsoft-com:vml" xmlns:wp14="http://schemas.microsoft.com/office/word/2010/wordprocessingDrawing" xmlns:wp="http://schemas.openxmlformats.org/drawingml/2006/wordprocessingDrawing" xmlns:w10="urn:schemas-microsoft-com:office:word" xmlns:w="http://schemas.openxmlformats.org/wordprocessingml/2006/main" xmlns:w14="http://schemas.microsoft.com/office/word/2010/wordml" xmlns:w15="http://schemas.microsoft.com/office/word/2012/wordml" xmlns:w16cex="http://schemas.microsoft.com/office/word/2018/wordml/cex" xmlns:w16cid="http://schemas.microsoft.com/office/word/2016/wordml/cid" xmlns:w16="http://schemas.microsoft.com/office/word/2018/wordml" xmlns:w16sdtdh="http://schemas.microsoft.com/office/word/2020/wordml/sdtdatahash" xmlns:w16se="http://schemas.microsoft.com/office/word/2015/wordml/symex" xmlns:wpg="http://schemas.microsoft.com/office/word/2010/wordprocessingGroup" xmlns:wpi="http://schemas.microsoft.com/office/word/2010/wordprocessingInk" xmlns:wne="http://schemas.microsoft.com/office/word/2006/wordml" xmlns:wps="http://schemas.microsoft.com/office/word/2010/wordprocessingShape" mc:Ignorable="w14 w15 w16se w16cid w16 w16cex w16sdtdh wp14">
+<w:document xmlns:wpc="http://schemas.microsoft.com/office/word/2010/wordprocessingCanvas" xmlns:cx="http://schemas.microsoft.com/office/drawing/2014/chartex" xmlns:cx1="http://schemas.microsoft.com/office/drawing/2015/9/8/chartex" xmlns:cx2="http://schemas.microsoft.com/office/drawing/2015/10/21/chartex" xmlns:cx3="http://schemas.microsoft.com/office/drawing/2016/5/9/chartex" xmlns:cx4="http://schemas.microsoft.com/office/drawing/2016/5/10/chartex" xmlns:cx5="http://schemas.microsoft.com/office/drawing/2016/5/11/chartex" xmlns:cx6="http://schemas.microsoft.com/office/drawing/2016/5/12/chartex" xmlns:cx7="http://schemas.microsoft.com/office/drawing/2016/5/13/chartex" xmlns:cx8="http://schemas.microsoft.com/office/drawing/2016/5/14/chartex" xmlns:mc="http://schemas.openxmlformats.org/markup-compatibility/2006" xmlns:aink="http://schemas.microsoft.com/office/drawing/2016/ink" xmlns:am3d="http://schemas.microsoft.com/office/drawing/2017/model3d" xmlns:o="urn:schemas-microsoft-com:office:office" xmlns:oel="http://schemas.microsoft.com/office/2019/extlst" xmlns:r="http://schemas.openxmlformats.org/officeDocument/2006/relationships" xmlns:m="http://schemas.openxmlformats.org/officeDocument/2006/math" xmlns:v="urn:schemas-microsoft-com:vml" xmlns:wp14="http://schemas.microsoft.com/office/word/2010/wordprocessingDrawing" xmlns:wp="http://schemas.openxmlformats.org/drawingml/2006/wordprocessingDrawing" xmlns:w10="urn:schemas-microsoft-com:office:word" xmlns:w="http://schemas.openxmlformats.org/wordprocessingml/2006/main" xmlns:w14="http://schemas.microsoft.com/office/word/2010/wordml" xmlns:w15="http://schemas.microsoft.com/office/word/2012/wordml" xmlns:w16cex="http://schemas.microsoft.com/office/word/2018/wordml/cex" xmlns:w16cid="http://schemas.microsoft.com/office/word/2016/wordml/cid" xmlns:w16="http://schemas.microsoft.com/office/word/2018/wordml" xmlns:w16du="http://schemas.microsoft.com/office/word/2023/wordml/word16du" xmlns:w16sdtdh="http://schemas.microsoft.com/office/word/2020/wordml/sdtdatahash" xmlns:w16se="http://schemas.microsoft.com/office/word/2015/wordml/symex" xmlns:wpg="http://schemas.microsoft.com/office/word/2010/wordprocessingGroup" xmlns:wpi="http://schemas.microsoft.com/office/word/2010/wordprocessingInk" xmlns:wne="http://schemas.microsoft.com/office/word/2006/wordml" xmlns:wps="http://schemas.microsoft.com/office/word/2010/wordprocessingShape" mc:Ignorable="w14 w15 w16se w16cid w16 w16cex w16sdtdh w16du wp14">
   <w:body>
     <w:p>
       <w:bookmarkStart w:id="0" w:name="_Hlk146623197"/>
@@ -129,7 +129,7 @@
                         <a:effectLst/>
                         <a:extLst>
                           <a:ext uri="{C572A759-6A51-4108-AA02-DFA0A04FC94B}">
-                            <ma14:wrappingTextBoxFlag xmlns:ma14="http://schemas.microsoft.com/office/mac/drawingml/2011/main" xmlns:w="http://schemas.openxmlformats.org/wordprocessingml/2006/main" xmlns:w10="urn:schemas-microsoft-com:office:word" xmlns:v="urn:schemas-microsoft-com:vml" xmlns:o="urn:schemas-microsoft-com:office:office" xmlns:mv="urn:schemas-microsoft-com:mac:vml" xmlns:mo="http://schemas.microsoft.com/office/mac/office/2008/main" xmlns=""/>
+                            <ma14:wrappingTextBoxFlag xmlns="" xmlns:mo="http://schemas.microsoft.com/office/mac/office/2008/main" xmlns:mv="urn:schemas-microsoft-com:mac:vml" xmlns:o="urn:schemas-microsoft-com:office:office" xmlns:v="urn:schemas-microsoft-com:vml" xmlns:w10="urn:schemas-microsoft-com:office:word" xmlns:w="http://schemas.openxmlformats.org/wordprocessingml/2006/main" xmlns:ma14="http://schemas.microsoft.com/office/mac/drawingml/2011/main"/>
                           </a:ext>
                         </a:extLst>
                       </wps:spPr>
@@ -1166,25 +1166,7 @@
           <w:spacing w:val="10"/>
           <w:sz w:val="22"/>
         </w:rPr>
-        <w:t>Memoria descriptiva (formato *.</w:t>
-      </w:r>
-      <w:proofErr w:type="spellStart"/>
-      <w:r>
-        <w:rPr>
-          <w:rFonts w:asciiTheme="majorHAnsi" w:hAnsiTheme="majorHAnsi" w:cstheme="majorHAnsi"/>
-          <w:spacing w:val="10"/>
-          <w:sz w:val="22"/>
-        </w:rPr>
-        <w:t>pdf</w:t>
-      </w:r>
-      <w:proofErr w:type="spellEnd"/>
-      <w:r>
-        <w:rPr>
-          <w:rFonts w:asciiTheme="majorHAnsi" w:hAnsiTheme="majorHAnsi" w:cstheme="majorHAnsi"/>
-          <w:spacing w:val="10"/>
-          <w:sz w:val="22"/>
-        </w:rPr>
-        <w:t>)</w:t>
+        <w:t>Memoria descriptiva (formato *.pdf)</w:t>
       </w:r>
       <w:r>
         <w:rPr>
@@ -1244,25 +1226,7 @@
           <w:spacing w:val="10"/>
           <w:sz w:val="22"/>
         </w:rPr>
-        <w:t>Mediciones (formatos *.</w:t>
-      </w:r>
-      <w:proofErr w:type="spellStart"/>
-      <w:r>
-        <w:rPr>
-          <w:rFonts w:asciiTheme="majorHAnsi" w:hAnsiTheme="majorHAnsi" w:cstheme="majorHAnsi"/>
-          <w:spacing w:val="10"/>
-          <w:sz w:val="22"/>
-        </w:rPr>
-        <w:t>pdf</w:t>
-      </w:r>
-      <w:proofErr w:type="spellEnd"/>
-      <w:r>
-        <w:rPr>
-          <w:rFonts w:asciiTheme="majorHAnsi" w:hAnsiTheme="majorHAnsi" w:cstheme="majorHAnsi"/>
-          <w:spacing w:val="10"/>
-          <w:sz w:val="22"/>
-        </w:rPr>
-        <w:t>)</w:t>
+        <w:t>Mediciones (formatos *.pdf)</w:t>
       </w:r>
       <w:r>
         <w:rPr>
@@ -1292,35 +1256,7 @@
           <w:spacing w:val="10"/>
           <w:sz w:val="22"/>
         </w:rPr>
-        <w:t>Planos (</w:t>
-      </w:r>
-      <w:proofErr w:type="gramStart"/>
-      <w:r>
-        <w:rPr>
-          <w:rFonts w:asciiTheme="majorHAnsi" w:hAnsiTheme="majorHAnsi" w:cstheme="majorHAnsi"/>
-          <w:spacing w:val="10"/>
-          <w:sz w:val="22"/>
-        </w:rPr>
-        <w:t>formato  *.</w:t>
-      </w:r>
-      <w:proofErr w:type="spellStart"/>
-      <w:r>
-        <w:rPr>
-          <w:rFonts w:asciiTheme="majorHAnsi" w:hAnsiTheme="majorHAnsi" w:cstheme="majorHAnsi"/>
-          <w:spacing w:val="10"/>
-          <w:sz w:val="22"/>
-        </w:rPr>
-        <w:t>pdf</w:t>
-      </w:r>
-      <w:proofErr w:type="spellEnd"/>
-      <w:proofErr w:type="gramEnd"/>
-      <w:r>
-        <w:rPr>
-          <w:rFonts w:asciiTheme="majorHAnsi" w:hAnsiTheme="majorHAnsi" w:cstheme="majorHAnsi"/>
-          <w:spacing w:val="10"/>
-          <w:sz w:val="22"/>
-        </w:rPr>
-        <w:t>)</w:t>
+        <w:t>Planos (formato  *.pdf)</w:t>
       </w:r>
       <w:r>
         <w:rPr>
@@ -1856,7 +1792,6 @@
         </w:rPr>
         <w:t xml:space="preserve"> </w:t>
       </w:r>
-      <w:proofErr w:type="gramStart"/>
       <w:r>
         <w:rPr>
           <w:rFonts w:asciiTheme="majorHAnsi" w:hAnsiTheme="majorHAnsi" w:cstheme="majorHAnsi"/>
@@ -1871,16 +1806,7 @@
           <w:spacing w:val="10"/>
           <w:sz w:val="22"/>
         </w:rPr>
-        <w:t xml:space="preserve"> determinadas</w:t>
-      </w:r>
-      <w:proofErr w:type="gramEnd"/>
-      <w:r>
-        <w:rPr>
-          <w:rFonts w:asciiTheme="majorHAnsi" w:hAnsiTheme="majorHAnsi" w:cstheme="majorHAnsi"/>
-          <w:spacing w:val="10"/>
-          <w:sz w:val="22"/>
-        </w:rPr>
-        <w:t xml:space="preserve"> partidas exigen para su aprobación por la Dirección Facultativa de documentación adicional: certificados de fabricación, ensayos de laboratorio y fichas técnicas que acrediten unas características determinadas, exigidas en la descripción de las partidas. Por ello se recomienda que, ya en la fase de oferta, se contemplen dichas exigencias, que serían efectivas en el caso de ser adjudicatario de las obras.</w:t>
+        <w:t xml:space="preserve"> determinadas partidas exigen para su aprobación por la Dirección Facultativa de documentación adicional: certificados de fabricación, ensayos de laboratorio y fichas técnicas que acrediten unas características determinadas, exigidas en la descripción de las partidas. Por ello se recomienda que, ya en la fase de oferta, se contemplen dichas exigencias, que serían efectivas en el caso de ser adjudicatario de las obras.</w:t>
       </w:r>
     </w:p>
     <w:p>
@@ -1921,27 +1847,7 @@
           <w:spacing w:val="-3"/>
           <w:sz w:val="22"/>
         </w:rPr>
-        <w:t xml:space="preserve">que deben </w:t>
-      </w:r>
-      <w:proofErr w:type="gramStart"/>
-      <w:r>
-        <w:rPr>
-          <w:rFonts w:asciiTheme="majorHAnsi" w:hAnsiTheme="majorHAnsi" w:cstheme="majorHAnsi"/>
-          <w:bCs/>
-          <w:spacing w:val="-3"/>
-          <w:sz w:val="22"/>
-        </w:rPr>
-        <w:t>elaborar,</w:t>
-      </w:r>
-      <w:proofErr w:type="gramEnd"/>
-      <w:r>
-        <w:rPr>
-          <w:rFonts w:asciiTheme="majorHAnsi" w:hAnsiTheme="majorHAnsi" w:cstheme="majorHAnsi"/>
-          <w:bCs/>
-          <w:spacing w:val="-3"/>
-          <w:sz w:val="22"/>
-        </w:rPr>
-        <w:t xml:space="preserve"> </w:t>
+        <w:t xml:space="preserve">que deben elaborar, </w:t>
       </w:r>
       <w:r>
         <w:rPr>
@@ -2020,25 +1926,7 @@
           <w:spacing w:val="10"/>
           <w:sz w:val="22"/>
         </w:rPr>
-        <w:t>El documento “Mediciones” se acompaña en formato “</w:t>
-      </w:r>
-      <w:proofErr w:type="spellStart"/>
-      <w:r>
-        <w:rPr>
-          <w:rFonts w:asciiTheme="majorHAnsi" w:hAnsiTheme="majorHAnsi" w:cstheme="majorHAnsi"/>
-          <w:spacing w:val="10"/>
-          <w:sz w:val="22"/>
-        </w:rPr>
-        <w:t>pdf</w:t>
-      </w:r>
-      <w:proofErr w:type="spellEnd"/>
-      <w:r>
-        <w:rPr>
-          <w:rFonts w:asciiTheme="majorHAnsi" w:hAnsiTheme="majorHAnsi" w:cstheme="majorHAnsi"/>
-          <w:spacing w:val="10"/>
-          <w:sz w:val="22"/>
-        </w:rPr>
-        <w:t xml:space="preserve">” y en </w:t>
+        <w:t xml:space="preserve">El documento “Mediciones” se acompaña en formato “pdf” y en </w:t>
       </w:r>
       <w:r>
         <w:rPr>
@@ -2278,7 +2166,6 @@
                 <w:lang w:val="en-US" w:eastAsia="es-ES"/>
               </w:rPr>
             </w:pPr>
-            <w:proofErr w:type="spellStart"/>
             <w:r>
               <w:rPr>
                 <w:rFonts w:asciiTheme="majorHAnsi" w:hAnsiTheme="majorHAnsi" w:cstheme="majorHAnsi"/>
@@ -2291,7 +2178,6 @@
               </w:rPr>
               <w:t>XXXXXXXXXXXXXXXX</w:t>
             </w:r>
-            <w:proofErr w:type="spellEnd"/>
           </w:p>
         </w:tc>
       </w:tr>
@@ -2354,7 +2240,6 @@
                 <w:highlight w:val="green"/>
               </w:rPr>
             </w:pPr>
-            <w:proofErr w:type="spellStart"/>
             <w:r>
               <w:rPr>
                 <w:rFonts w:asciiTheme="majorHAnsi" w:hAnsiTheme="majorHAnsi" w:cstheme="majorHAnsi"/>
@@ -2362,17 +2247,7 @@
                 <w:sz w:val="22"/>
                 <w:highlight w:val="green"/>
               </w:rPr>
-              <w:t>XXXXXXXXXXXXXX</w:t>
-            </w:r>
-            <w:proofErr w:type="spellEnd"/>
-            <w:r>
-              <w:rPr>
-                <w:rFonts w:asciiTheme="majorHAnsi" w:hAnsiTheme="majorHAnsi" w:cstheme="majorHAnsi"/>
-                <w:spacing w:val="-3"/>
-                <w:sz w:val="22"/>
-                <w:highlight w:val="green"/>
-              </w:rPr>
-              <w:t>.</w:t>
+              <w:t>XXXXXXXXXXXXXX.</w:t>
             </w:r>
           </w:p>
           <w:p>
@@ -2389,7 +2264,6 @@
                 <w:highlight w:val="green"/>
               </w:rPr>
             </w:pPr>
-            <w:proofErr w:type="spellStart"/>
             <w:r>
               <w:rPr>
                 <w:rFonts w:asciiTheme="majorHAnsi" w:hAnsiTheme="majorHAnsi" w:cstheme="majorHAnsi"/>
@@ -2399,7 +2273,6 @@
               </w:rPr>
               <w:t>XXXXXXXXXXXXXXXX</w:t>
             </w:r>
-            <w:proofErr w:type="spellEnd"/>
           </w:p>
           <w:p>
             <w:pPr>
@@ -2415,7 +2288,6 @@
                 <w:lang w:val="es-ES_tradnl" w:eastAsia="es-ES"/>
               </w:rPr>
             </w:pPr>
-            <w:proofErr w:type="spellStart"/>
             <w:r>
               <w:rPr>
                 <w:rFonts w:asciiTheme="majorHAnsi" w:hAnsiTheme="majorHAnsi" w:cstheme="majorHAnsi"/>
@@ -2425,7 +2297,6 @@
               </w:rPr>
               <w:t>XXXXXXXXXXXXXXXX</w:t>
             </w:r>
-            <w:proofErr w:type="spellEnd"/>
           </w:p>
         </w:tc>
       </w:tr>
@@ -2488,7 +2359,6 @@
                 <w:lang w:val="es-ES_tradnl" w:eastAsia="es-ES"/>
               </w:rPr>
             </w:pPr>
-            <w:proofErr w:type="spellStart"/>
             <w:r>
               <w:rPr>
                 <w:rFonts w:asciiTheme="majorHAnsi" w:hAnsiTheme="majorHAnsi" w:cstheme="majorHAnsi"/>
@@ -2498,7 +2368,6 @@
               </w:rPr>
               <w:t>XXXXXXXXXXXXX</w:t>
             </w:r>
-            <w:proofErr w:type="spellEnd"/>
           </w:p>
         </w:tc>
       </w:tr>
@@ -2885,25 +2754,7 @@
           <w:spacing w:val="10"/>
           <w:sz w:val="22"/>
         </w:rPr>
-        <w:t xml:space="preserve">C/ Musgo </w:t>
-      </w:r>
-      <w:proofErr w:type="spellStart"/>
-      <w:r>
-        <w:rPr>
-          <w:rFonts w:asciiTheme="majorHAnsi" w:hAnsiTheme="majorHAnsi" w:cstheme="majorHAnsi"/>
-          <w:spacing w:val="10"/>
-          <w:sz w:val="22"/>
-        </w:rPr>
-        <w:t>nº</w:t>
-      </w:r>
-      <w:proofErr w:type="spellEnd"/>
-      <w:r>
-        <w:rPr>
-          <w:rFonts w:asciiTheme="majorHAnsi" w:hAnsiTheme="majorHAnsi" w:cstheme="majorHAnsi"/>
-          <w:spacing w:val="10"/>
-          <w:sz w:val="22"/>
-        </w:rPr>
-        <w:t xml:space="preserve"> 2, Edificio Europa II, bajo-B - 28023 Madrid</w:t>
+        <w:t>C/ Musgo nº 2, Edificio Europa II, bajo-B - 28023 Madrid</w:t>
       </w:r>
     </w:p>
     <w:p>
@@ -2950,6 +2801,159 @@
         </w:rPr>
         <w:t>MÓVIL TÉCNICO DIRECTOR OBRA</w:t>
       </w:r>
+    </w:p>
+    <w:p>
+      <w:pPr>
+        <w:rPr>
+          <w:rFonts w:asciiTheme="majorHAnsi" w:hAnsiTheme="majorHAnsi" w:cstheme="majorHAnsi"/>
+          <w:spacing w:val="10"/>
+          <w:sz w:val="22"/>
+        </w:rPr>
+      </w:pPr>
+    </w:p>
+    <w:p>
+      <w:pPr>
+        <w:rPr>
+          <w:rFonts w:asciiTheme="majorHAnsi" w:hAnsiTheme="majorHAnsi" w:cstheme="majorHAnsi"/>
+          <w:spacing w:val="10"/>
+          <w:sz w:val="22"/>
+        </w:rPr>
+      </w:pPr>
+    </w:p>
+    <w:p>
+      <w:pPr>
+        <w:rPr>
+          <w:rFonts w:asciiTheme="majorHAnsi" w:hAnsiTheme="majorHAnsi" w:cstheme="majorHAnsi"/>
+          <w:spacing w:val="10"/>
+          <w:sz w:val="22"/>
+        </w:rPr>
+      </w:pPr>
+    </w:p>
+    <w:p>
+      <w:pPr>
+        <w:rPr>
+          <w:rFonts w:asciiTheme="majorHAnsi" w:hAnsiTheme="majorHAnsi" w:cstheme="majorHAnsi"/>
+          <w:spacing w:val="10"/>
+          <w:sz w:val="22"/>
+        </w:rPr>
+      </w:pPr>
+    </w:p>
+    <w:p>
+      <w:pPr>
+        <w:rPr>
+          <w:rFonts w:asciiTheme="majorHAnsi" w:hAnsiTheme="majorHAnsi" w:cstheme="majorHAnsi"/>
+          <w:spacing w:val="10"/>
+          <w:sz w:val="22"/>
+        </w:rPr>
+      </w:pPr>
+    </w:p>
+    <w:p>
+      <w:pPr>
+        <w:rPr>
+          <w:rFonts w:asciiTheme="majorHAnsi" w:hAnsiTheme="majorHAnsi" w:cstheme="majorHAnsi"/>
+          <w:spacing w:val="10"/>
+          <w:sz w:val="22"/>
+        </w:rPr>
+      </w:pPr>
+    </w:p>
+    <w:p>
+      <w:pPr>
+        <w:rPr>
+          <w:rFonts w:asciiTheme="majorHAnsi" w:hAnsiTheme="majorHAnsi" w:cstheme="majorHAnsi"/>
+          <w:spacing w:val="10"/>
+          <w:sz w:val="22"/>
+        </w:rPr>
+      </w:pPr>
+    </w:p>
+    <w:p>
+      <w:pPr>
+        <w:rPr>
+          <w:rFonts w:asciiTheme="majorHAnsi" w:hAnsiTheme="majorHAnsi" w:cstheme="majorHAnsi"/>
+          <w:spacing w:val="10"/>
+          <w:sz w:val="22"/>
+        </w:rPr>
+      </w:pPr>
+    </w:p>
+    <w:p>
+      <w:pPr>
+        <w:rPr>
+          <w:rFonts w:asciiTheme="majorHAnsi" w:hAnsiTheme="majorHAnsi" w:cstheme="majorHAnsi"/>
+          <w:spacing w:val="10"/>
+          <w:sz w:val="22"/>
+        </w:rPr>
+      </w:pPr>
+    </w:p>
+    <w:p>
+      <w:pPr>
+        <w:rPr>
+          <w:rFonts w:asciiTheme="majorHAnsi" w:hAnsiTheme="majorHAnsi" w:cstheme="majorHAnsi"/>
+          <w:spacing w:val="10"/>
+          <w:sz w:val="22"/>
+        </w:rPr>
+      </w:pPr>
+    </w:p>
+    <w:p>
+      <w:pPr>
+        <w:rPr>
+          <w:rFonts w:asciiTheme="majorHAnsi" w:hAnsiTheme="majorHAnsi" w:cstheme="majorHAnsi"/>
+          <w:spacing w:val="10"/>
+          <w:sz w:val="22"/>
+        </w:rPr>
+      </w:pPr>
+    </w:p>
+    <w:p>
+      <w:pPr>
+        <w:rPr>
+          <w:rFonts w:asciiTheme="majorHAnsi" w:hAnsiTheme="majorHAnsi" w:cstheme="majorHAnsi"/>
+          <w:spacing w:val="10"/>
+          <w:sz w:val="22"/>
+        </w:rPr>
+      </w:pPr>
+    </w:p>
+    <w:p>
+      <w:pPr>
+        <w:rPr>
+          <w:rFonts w:asciiTheme="majorHAnsi" w:hAnsiTheme="majorHAnsi" w:cstheme="majorHAnsi"/>
+          <w:spacing w:val="10"/>
+          <w:sz w:val="22"/>
+        </w:rPr>
+      </w:pPr>
+    </w:p>
+    <w:p>
+      <w:pPr>
+        <w:tabs>
+          <w:tab w:val="left" w:pos="-720"/>
+        </w:tabs>
+        <w:suppressAutoHyphens/>
+        <w:rPr>
+          <w:rFonts w:asciiTheme="majorHAnsi" w:hAnsiTheme="majorHAnsi" w:cstheme="majorHAnsi"/>
+          <w:spacing w:val="-3"/>
+          <w:sz w:val="22"/>
+        </w:rPr>
+      </w:pPr>
+    </w:p>
+    <w:p>
+      <w:pPr>
+        <w:pStyle w:val="ARTICA7"/>
+      </w:pPr>
+      <w:r>
+        <w:t>5</w:t>
+      </w:r>
+      <w:r>
+        <w:t xml:space="preserve">.- </w:t>
+      </w:r>
+      <w:r>
+        <w:t>INSTALACIÓN DE CLIMATIZACIÓN Y VENTILACIÓN</w:t>
+      </w:r>
+    </w:p>
+    <w:p>
+      <w:pPr>
+        <w:rPr>
+          <w:rFonts w:asciiTheme="majorHAnsi" w:hAnsiTheme="majorHAnsi" w:cstheme="majorHAnsi"/>
+          <w:spacing w:val="10"/>
+          <w:sz w:val="22"/>
+        </w:rPr>
+      </w:pPr>
     </w:p>
     <w:p>
       <w:pPr>
@@ -2983,7 +2987,7 @@
 </file>
 
 <file path=word/endnotes.xml><?xml version="1.0" encoding="utf-8"?>
-<w:endnotes xmlns:wpc="http://schemas.microsoft.com/office/word/2010/wordprocessingCanvas" xmlns:cx="http://schemas.microsoft.com/office/drawing/2014/chartex" xmlns:cx1="http://schemas.microsoft.com/office/drawing/2015/9/8/chartex" xmlns:cx2="http://schemas.microsoft.com/office/drawing/2015/10/21/chartex" xmlns:cx3="http://schemas.microsoft.com/office/drawing/2016/5/9/chartex" xmlns:cx4="http://schemas.microsoft.com/office/drawing/2016/5/10/chartex" xmlns:cx5="http://schemas.microsoft.com/office/drawing/2016/5/11/chartex" xmlns:cx6="http://schemas.microsoft.com/office/drawing/2016/5/12/chartex" xmlns:cx7="http://schemas.microsoft.com/office/drawing/2016/5/13/chartex" xmlns:cx8="http://schemas.microsoft.com/office/drawing/2016/5/14/chartex" xmlns:mc="http://schemas.openxmlformats.org/markup-compatibility/2006" xmlns:aink="http://schemas.microsoft.com/office/drawing/2016/ink" xmlns:am3d="http://schemas.microsoft.com/office/drawing/2017/model3d" xmlns:o="urn:schemas-microsoft-com:office:office" xmlns:oel="http://schemas.microsoft.com/office/2019/extlst" xmlns:r="http://schemas.openxmlformats.org/officeDocument/2006/relationships" xmlns:m="http://schemas.openxmlformats.org/officeDocument/2006/math" xmlns:v="urn:schemas-microsoft-com:vml" xmlns:wp14="http://schemas.microsoft.com/office/word/2010/wordprocessingDrawing" xmlns:wp="http://schemas.openxmlformats.org/drawingml/2006/wordprocessingDrawing" xmlns:w10="urn:schemas-microsoft-com:office:word" xmlns:w="http://schemas.openxmlformats.org/wordprocessingml/2006/main" xmlns:w14="http://schemas.microsoft.com/office/word/2010/wordml" xmlns:w15="http://schemas.microsoft.com/office/word/2012/wordml" xmlns:w16cex="http://schemas.microsoft.com/office/word/2018/wordml/cex" xmlns:w16cid="http://schemas.microsoft.com/office/word/2016/wordml/cid" xmlns:w16="http://schemas.microsoft.com/office/word/2018/wordml" xmlns:w16sdtdh="http://schemas.microsoft.com/office/word/2020/wordml/sdtdatahash" xmlns:w16se="http://schemas.microsoft.com/office/word/2015/wordml/symex" xmlns:wpg="http://schemas.microsoft.com/office/word/2010/wordprocessingGroup" xmlns:wpi="http://schemas.microsoft.com/office/word/2010/wordprocessingInk" xmlns:wne="http://schemas.microsoft.com/office/word/2006/wordml" xmlns:wps="http://schemas.microsoft.com/office/word/2010/wordprocessingShape" mc:Ignorable="w14 w15 w16se w16cid w16 w16cex w16sdtdh wp14">
+<w:endnotes xmlns:wpc="http://schemas.microsoft.com/office/word/2010/wordprocessingCanvas" xmlns:cx="http://schemas.microsoft.com/office/drawing/2014/chartex" xmlns:cx1="http://schemas.microsoft.com/office/drawing/2015/9/8/chartex" xmlns:cx2="http://schemas.microsoft.com/office/drawing/2015/10/21/chartex" xmlns:cx3="http://schemas.microsoft.com/office/drawing/2016/5/9/chartex" xmlns:cx4="http://schemas.microsoft.com/office/drawing/2016/5/10/chartex" xmlns:cx5="http://schemas.microsoft.com/office/drawing/2016/5/11/chartex" xmlns:cx6="http://schemas.microsoft.com/office/drawing/2016/5/12/chartex" xmlns:cx7="http://schemas.microsoft.com/office/drawing/2016/5/13/chartex" xmlns:cx8="http://schemas.microsoft.com/office/drawing/2016/5/14/chartex" xmlns:mc="http://schemas.openxmlformats.org/markup-compatibility/2006" xmlns:aink="http://schemas.microsoft.com/office/drawing/2016/ink" xmlns:am3d="http://schemas.microsoft.com/office/drawing/2017/model3d" xmlns:o="urn:schemas-microsoft-com:office:office" xmlns:oel="http://schemas.microsoft.com/office/2019/extlst" xmlns:r="http://schemas.openxmlformats.org/officeDocument/2006/relationships" xmlns:m="http://schemas.openxmlformats.org/officeDocument/2006/math" xmlns:v="urn:schemas-microsoft-com:vml" xmlns:wp14="http://schemas.microsoft.com/office/word/2010/wordprocessingDrawing" xmlns:wp="http://schemas.openxmlformats.org/drawingml/2006/wordprocessingDrawing" xmlns:w10="urn:schemas-microsoft-com:office:word" xmlns:w="http://schemas.openxmlformats.org/wordprocessingml/2006/main" xmlns:w14="http://schemas.microsoft.com/office/word/2010/wordml" xmlns:w15="http://schemas.microsoft.com/office/word/2012/wordml" xmlns:w16cex="http://schemas.microsoft.com/office/word/2018/wordml/cex" xmlns:w16cid="http://schemas.microsoft.com/office/word/2016/wordml/cid" xmlns:w16="http://schemas.microsoft.com/office/word/2018/wordml" xmlns:w16du="http://schemas.microsoft.com/office/word/2023/wordml/word16du" xmlns:w16sdtdh="http://schemas.microsoft.com/office/word/2020/wordml/sdtdatahash" xmlns:w16se="http://schemas.microsoft.com/office/word/2015/wordml/symex" xmlns:wpg="http://schemas.microsoft.com/office/word/2010/wordprocessingGroup" xmlns:wpi="http://schemas.microsoft.com/office/word/2010/wordprocessingInk" xmlns:wne="http://schemas.microsoft.com/office/word/2006/wordml" xmlns:wps="http://schemas.microsoft.com/office/word/2010/wordprocessingShape" mc:Ignorable="w14 w15 w16se w16cid w16 w16cex w16sdtdh w16du wp14">
   <w:endnote w:type="separator" w:id="-1">
     <w:p>
       <w:r>
@@ -3004,7 +3008,7 @@
 </file>
 
 <file path=word/footer1.xml><?xml version="1.0" encoding="utf-8"?>
-<w:ftr xmlns:wpc="http://schemas.microsoft.com/office/word/2010/wordprocessingCanvas" xmlns:cx="http://schemas.microsoft.com/office/drawing/2014/chartex" xmlns:cx1="http://schemas.microsoft.com/office/drawing/2015/9/8/chartex" xmlns:cx2="http://schemas.microsoft.com/office/drawing/2015/10/21/chartex" xmlns:cx3="http://schemas.microsoft.com/office/drawing/2016/5/9/chartex" xmlns:cx4="http://schemas.microsoft.com/office/drawing/2016/5/10/chartex" xmlns:cx5="http://schemas.microsoft.com/office/drawing/2016/5/11/chartex" xmlns:cx6="http://schemas.microsoft.com/office/drawing/2016/5/12/chartex" xmlns:cx7="http://schemas.microsoft.com/office/drawing/2016/5/13/chartex" xmlns:cx8="http://schemas.microsoft.com/office/drawing/2016/5/14/chartex" xmlns:mc="http://schemas.openxmlformats.org/markup-compatibility/2006" xmlns:aink="http://schemas.microsoft.com/office/drawing/2016/ink" xmlns:am3d="http://schemas.microsoft.com/office/drawing/2017/model3d" xmlns:o="urn:schemas-microsoft-com:office:office" xmlns:oel="http://schemas.microsoft.com/office/2019/extlst" xmlns:r="http://schemas.openxmlformats.org/officeDocument/2006/relationships" xmlns:m="http://schemas.openxmlformats.org/officeDocument/2006/math" xmlns:v="urn:schemas-microsoft-com:vml" xmlns:wp14="http://schemas.microsoft.com/office/word/2010/wordprocessingDrawing" xmlns:wp="http://schemas.openxmlformats.org/drawingml/2006/wordprocessingDrawing" xmlns:w10="urn:schemas-microsoft-com:office:word" xmlns:w="http://schemas.openxmlformats.org/wordprocessingml/2006/main" xmlns:w14="http://schemas.microsoft.com/office/word/2010/wordml" xmlns:w15="http://schemas.microsoft.com/office/word/2012/wordml" xmlns:w16cex="http://schemas.microsoft.com/office/word/2018/wordml/cex" xmlns:w16cid="http://schemas.microsoft.com/office/word/2016/wordml/cid" xmlns:w16="http://schemas.microsoft.com/office/word/2018/wordml" xmlns:w16sdtdh="http://schemas.microsoft.com/office/word/2020/wordml/sdtdatahash" xmlns:w16se="http://schemas.microsoft.com/office/word/2015/wordml/symex" xmlns:wpg="http://schemas.microsoft.com/office/word/2010/wordprocessingGroup" xmlns:wpi="http://schemas.microsoft.com/office/word/2010/wordprocessingInk" xmlns:wne="http://schemas.microsoft.com/office/word/2006/wordml" xmlns:wps="http://schemas.microsoft.com/office/word/2010/wordprocessingShape" mc:Ignorable="w14 w15 w16se w16cid w16 w16cex w16sdtdh wp14">
+<w:ftr xmlns:wpc="http://schemas.microsoft.com/office/word/2010/wordprocessingCanvas" xmlns:cx="http://schemas.microsoft.com/office/drawing/2014/chartex" xmlns:cx1="http://schemas.microsoft.com/office/drawing/2015/9/8/chartex" xmlns:cx2="http://schemas.microsoft.com/office/drawing/2015/10/21/chartex" xmlns:cx3="http://schemas.microsoft.com/office/drawing/2016/5/9/chartex" xmlns:cx4="http://schemas.microsoft.com/office/drawing/2016/5/10/chartex" xmlns:cx5="http://schemas.microsoft.com/office/drawing/2016/5/11/chartex" xmlns:cx6="http://schemas.microsoft.com/office/drawing/2016/5/12/chartex" xmlns:cx7="http://schemas.microsoft.com/office/drawing/2016/5/13/chartex" xmlns:cx8="http://schemas.microsoft.com/office/drawing/2016/5/14/chartex" xmlns:mc="http://schemas.openxmlformats.org/markup-compatibility/2006" xmlns:aink="http://schemas.microsoft.com/office/drawing/2016/ink" xmlns:am3d="http://schemas.microsoft.com/office/drawing/2017/model3d" xmlns:o="urn:schemas-microsoft-com:office:office" xmlns:oel="http://schemas.microsoft.com/office/2019/extlst" xmlns:r="http://schemas.openxmlformats.org/officeDocument/2006/relationships" xmlns:m="http://schemas.openxmlformats.org/officeDocument/2006/math" xmlns:v="urn:schemas-microsoft-com:vml" xmlns:wp14="http://schemas.microsoft.com/office/word/2010/wordprocessingDrawing" xmlns:wp="http://schemas.openxmlformats.org/drawingml/2006/wordprocessingDrawing" xmlns:w10="urn:schemas-microsoft-com:office:word" xmlns:w="http://schemas.openxmlformats.org/wordprocessingml/2006/main" xmlns:w14="http://schemas.microsoft.com/office/word/2010/wordml" xmlns:w15="http://schemas.microsoft.com/office/word/2012/wordml" xmlns:w16cex="http://schemas.microsoft.com/office/word/2018/wordml/cex" xmlns:w16cid="http://schemas.microsoft.com/office/word/2016/wordml/cid" xmlns:w16="http://schemas.microsoft.com/office/word/2018/wordml" xmlns:w16du="http://schemas.microsoft.com/office/word/2023/wordml/word16du" xmlns:w16sdtdh="http://schemas.microsoft.com/office/word/2020/wordml/sdtdatahash" xmlns:w16se="http://schemas.microsoft.com/office/word/2015/wordml/symex" xmlns:wpg="http://schemas.microsoft.com/office/word/2010/wordprocessingGroup" xmlns:wpi="http://schemas.microsoft.com/office/word/2010/wordprocessingInk" xmlns:wne="http://schemas.microsoft.com/office/word/2006/wordml" xmlns:wps="http://schemas.microsoft.com/office/word/2010/wordprocessingShape" mc:Ignorable="w14 w15 w16se w16cid w16 w16cex w16sdtdh w16du wp14">
   <w:tbl>
     <w:tblPr>
       <w:tblStyle w:val="Tablaconcuadrcula"/>
@@ -3428,7 +3432,7 @@
 </file>
 
 <file path=word/footer2.xml><?xml version="1.0" encoding="utf-8"?>
-<w:ftr xmlns:wpc="http://schemas.microsoft.com/office/word/2010/wordprocessingCanvas" xmlns:cx="http://schemas.microsoft.com/office/drawing/2014/chartex" xmlns:cx1="http://schemas.microsoft.com/office/drawing/2015/9/8/chartex" xmlns:cx2="http://schemas.microsoft.com/office/drawing/2015/10/21/chartex" xmlns:cx3="http://schemas.microsoft.com/office/drawing/2016/5/9/chartex" xmlns:cx4="http://schemas.microsoft.com/office/drawing/2016/5/10/chartex" xmlns:cx5="http://schemas.microsoft.com/office/drawing/2016/5/11/chartex" xmlns:cx6="http://schemas.microsoft.com/office/drawing/2016/5/12/chartex" xmlns:cx7="http://schemas.microsoft.com/office/drawing/2016/5/13/chartex" xmlns:cx8="http://schemas.microsoft.com/office/drawing/2016/5/14/chartex" xmlns:mc="http://schemas.openxmlformats.org/markup-compatibility/2006" xmlns:aink="http://schemas.microsoft.com/office/drawing/2016/ink" xmlns:am3d="http://schemas.microsoft.com/office/drawing/2017/model3d" xmlns:o="urn:schemas-microsoft-com:office:office" xmlns:oel="http://schemas.microsoft.com/office/2019/extlst" xmlns:r="http://schemas.openxmlformats.org/officeDocument/2006/relationships" xmlns:m="http://schemas.openxmlformats.org/officeDocument/2006/math" xmlns:v="urn:schemas-microsoft-com:vml" xmlns:wp14="http://schemas.microsoft.com/office/word/2010/wordprocessingDrawing" xmlns:wp="http://schemas.openxmlformats.org/drawingml/2006/wordprocessingDrawing" xmlns:w10="urn:schemas-microsoft-com:office:word" xmlns:w="http://schemas.openxmlformats.org/wordprocessingml/2006/main" xmlns:w14="http://schemas.microsoft.com/office/word/2010/wordml" xmlns:w15="http://schemas.microsoft.com/office/word/2012/wordml" xmlns:w16cex="http://schemas.microsoft.com/office/word/2018/wordml/cex" xmlns:w16cid="http://schemas.microsoft.com/office/word/2016/wordml/cid" xmlns:w16="http://schemas.microsoft.com/office/word/2018/wordml" xmlns:w16sdtdh="http://schemas.microsoft.com/office/word/2020/wordml/sdtdatahash" xmlns:w16se="http://schemas.microsoft.com/office/word/2015/wordml/symex" xmlns:wpg="http://schemas.microsoft.com/office/word/2010/wordprocessingGroup" xmlns:wpi="http://schemas.microsoft.com/office/word/2010/wordprocessingInk" xmlns:wne="http://schemas.microsoft.com/office/word/2006/wordml" xmlns:wps="http://schemas.microsoft.com/office/word/2010/wordprocessingShape" mc:Ignorable="w14 w15 w16se w16cid w16 w16cex w16sdtdh wp14">
+<w:ftr xmlns:wpc="http://schemas.microsoft.com/office/word/2010/wordprocessingCanvas" xmlns:cx="http://schemas.microsoft.com/office/drawing/2014/chartex" xmlns:cx1="http://schemas.microsoft.com/office/drawing/2015/9/8/chartex" xmlns:cx2="http://schemas.microsoft.com/office/drawing/2015/10/21/chartex" xmlns:cx3="http://schemas.microsoft.com/office/drawing/2016/5/9/chartex" xmlns:cx4="http://schemas.microsoft.com/office/drawing/2016/5/10/chartex" xmlns:cx5="http://schemas.microsoft.com/office/drawing/2016/5/11/chartex" xmlns:cx6="http://schemas.microsoft.com/office/drawing/2016/5/12/chartex" xmlns:cx7="http://schemas.microsoft.com/office/drawing/2016/5/13/chartex" xmlns:cx8="http://schemas.microsoft.com/office/drawing/2016/5/14/chartex" xmlns:mc="http://schemas.openxmlformats.org/markup-compatibility/2006" xmlns:aink="http://schemas.microsoft.com/office/drawing/2016/ink" xmlns:am3d="http://schemas.microsoft.com/office/drawing/2017/model3d" xmlns:o="urn:schemas-microsoft-com:office:office" xmlns:oel="http://schemas.microsoft.com/office/2019/extlst" xmlns:r="http://schemas.openxmlformats.org/officeDocument/2006/relationships" xmlns:m="http://schemas.openxmlformats.org/officeDocument/2006/math" xmlns:v="urn:schemas-microsoft-com:vml" xmlns:wp14="http://schemas.microsoft.com/office/word/2010/wordprocessingDrawing" xmlns:wp="http://schemas.openxmlformats.org/drawingml/2006/wordprocessingDrawing" xmlns:w10="urn:schemas-microsoft-com:office:word" xmlns:w="http://schemas.openxmlformats.org/wordprocessingml/2006/main" xmlns:w14="http://schemas.microsoft.com/office/word/2010/wordml" xmlns:w15="http://schemas.microsoft.com/office/word/2012/wordml" xmlns:w16cex="http://schemas.microsoft.com/office/word/2018/wordml/cex" xmlns:w16cid="http://schemas.microsoft.com/office/word/2016/wordml/cid" xmlns:w16="http://schemas.microsoft.com/office/word/2018/wordml" xmlns:w16du="http://schemas.microsoft.com/office/word/2023/wordml/word16du" xmlns:w16sdtdh="http://schemas.microsoft.com/office/word/2020/wordml/sdtdatahash" xmlns:w16se="http://schemas.microsoft.com/office/word/2015/wordml/symex" xmlns:wpg="http://schemas.microsoft.com/office/word/2010/wordprocessingGroup" xmlns:wpi="http://schemas.microsoft.com/office/word/2010/wordprocessingInk" xmlns:wne="http://schemas.microsoft.com/office/word/2006/wordml" xmlns:wps="http://schemas.microsoft.com/office/word/2010/wordprocessingShape" mc:Ignorable="w14 w15 w16se w16cid w16 w16cex w16sdtdh w16du wp14">
   <w:tbl>
     <w:tblPr>
       <w:tblStyle w:val="Tablaconcuadrcula"/>
@@ -3693,7 +3697,7 @@
 </file>
 
 <file path=word/footnotes.xml><?xml version="1.0" encoding="utf-8"?>
-<w:footnotes xmlns:wpc="http://schemas.microsoft.com/office/word/2010/wordprocessingCanvas" xmlns:cx="http://schemas.microsoft.com/office/drawing/2014/chartex" xmlns:cx1="http://schemas.microsoft.com/office/drawing/2015/9/8/chartex" xmlns:cx2="http://schemas.microsoft.com/office/drawing/2015/10/21/chartex" xmlns:cx3="http://schemas.microsoft.com/office/drawing/2016/5/9/chartex" xmlns:cx4="http://schemas.microsoft.com/office/drawing/2016/5/10/chartex" xmlns:cx5="http://schemas.microsoft.com/office/drawing/2016/5/11/chartex" xmlns:cx6="http://schemas.microsoft.com/office/drawing/2016/5/12/chartex" xmlns:cx7="http://schemas.microsoft.com/office/drawing/2016/5/13/chartex" xmlns:cx8="http://schemas.microsoft.com/office/drawing/2016/5/14/chartex" xmlns:mc="http://schemas.openxmlformats.org/markup-compatibility/2006" xmlns:aink="http://schemas.microsoft.com/office/drawing/2016/ink" xmlns:am3d="http://schemas.microsoft.com/office/drawing/2017/model3d" xmlns:o="urn:schemas-microsoft-com:office:office" xmlns:oel="http://schemas.microsoft.com/office/2019/extlst" xmlns:r="http://schemas.openxmlformats.org/officeDocument/2006/relationships" xmlns:m="http://schemas.openxmlformats.org/officeDocument/2006/math" xmlns:v="urn:schemas-microsoft-com:vml" xmlns:wp14="http://schemas.microsoft.com/office/word/2010/wordprocessingDrawing" xmlns:wp="http://schemas.openxmlformats.org/drawingml/2006/wordprocessingDrawing" xmlns:w10="urn:schemas-microsoft-com:office:word" xmlns:w="http://schemas.openxmlformats.org/wordprocessingml/2006/main" xmlns:w14="http://schemas.microsoft.com/office/word/2010/wordml" xmlns:w15="http://schemas.microsoft.com/office/word/2012/wordml" xmlns:w16cex="http://schemas.microsoft.com/office/word/2018/wordml/cex" xmlns:w16cid="http://schemas.microsoft.com/office/word/2016/wordml/cid" xmlns:w16="http://schemas.microsoft.com/office/word/2018/wordml" xmlns:w16sdtdh="http://schemas.microsoft.com/office/word/2020/wordml/sdtdatahash" xmlns:w16se="http://schemas.microsoft.com/office/word/2015/wordml/symex" xmlns:wpg="http://schemas.microsoft.com/office/word/2010/wordprocessingGroup" xmlns:wpi="http://schemas.microsoft.com/office/word/2010/wordprocessingInk" xmlns:wne="http://schemas.microsoft.com/office/word/2006/wordml" xmlns:wps="http://schemas.microsoft.com/office/word/2010/wordprocessingShape" mc:Ignorable="w14 w15 w16se w16cid w16 w16cex w16sdtdh wp14">
+<w:footnotes xmlns:wpc="http://schemas.microsoft.com/office/word/2010/wordprocessingCanvas" xmlns:cx="http://schemas.microsoft.com/office/drawing/2014/chartex" xmlns:cx1="http://schemas.microsoft.com/office/drawing/2015/9/8/chartex" xmlns:cx2="http://schemas.microsoft.com/office/drawing/2015/10/21/chartex" xmlns:cx3="http://schemas.microsoft.com/office/drawing/2016/5/9/chartex" xmlns:cx4="http://schemas.microsoft.com/office/drawing/2016/5/10/chartex" xmlns:cx5="http://schemas.microsoft.com/office/drawing/2016/5/11/chartex" xmlns:cx6="http://schemas.microsoft.com/office/drawing/2016/5/12/chartex" xmlns:cx7="http://schemas.microsoft.com/office/drawing/2016/5/13/chartex" xmlns:cx8="http://schemas.microsoft.com/office/drawing/2016/5/14/chartex" xmlns:mc="http://schemas.openxmlformats.org/markup-compatibility/2006" xmlns:aink="http://schemas.microsoft.com/office/drawing/2016/ink" xmlns:am3d="http://schemas.microsoft.com/office/drawing/2017/model3d" xmlns:o="urn:schemas-microsoft-com:office:office" xmlns:oel="http://schemas.microsoft.com/office/2019/extlst" xmlns:r="http://schemas.openxmlformats.org/officeDocument/2006/relationships" xmlns:m="http://schemas.openxmlformats.org/officeDocument/2006/math" xmlns:v="urn:schemas-microsoft-com:vml" xmlns:wp14="http://schemas.microsoft.com/office/word/2010/wordprocessingDrawing" xmlns:wp="http://schemas.openxmlformats.org/drawingml/2006/wordprocessingDrawing" xmlns:w10="urn:schemas-microsoft-com:office:word" xmlns:w="http://schemas.openxmlformats.org/wordprocessingml/2006/main" xmlns:w14="http://schemas.microsoft.com/office/word/2010/wordml" xmlns:w15="http://schemas.microsoft.com/office/word/2012/wordml" xmlns:w16cex="http://schemas.microsoft.com/office/word/2018/wordml/cex" xmlns:w16cid="http://schemas.microsoft.com/office/word/2016/wordml/cid" xmlns:w16="http://schemas.microsoft.com/office/word/2018/wordml" xmlns:w16du="http://schemas.microsoft.com/office/word/2023/wordml/word16du" xmlns:w16sdtdh="http://schemas.microsoft.com/office/word/2020/wordml/sdtdatahash" xmlns:w16se="http://schemas.microsoft.com/office/word/2015/wordml/symex" xmlns:wpg="http://schemas.microsoft.com/office/word/2010/wordprocessingGroup" xmlns:wpi="http://schemas.microsoft.com/office/word/2010/wordprocessingInk" xmlns:wne="http://schemas.microsoft.com/office/word/2006/wordml" xmlns:wps="http://schemas.microsoft.com/office/word/2010/wordprocessingShape" mc:Ignorable="w14 w15 w16se w16cid w16 w16cex w16sdtdh w16du wp14">
   <w:footnote w:type="separator" w:id="-1">
     <w:p>
       <w:r>
@@ -3714,7 +3718,7 @@
 </file>
 
 <file path=word/header1.xml><?xml version="1.0" encoding="utf-8"?>
-<w:hdr xmlns:wpc="http://schemas.microsoft.com/office/word/2010/wordprocessingCanvas" xmlns:cx="http://schemas.microsoft.com/office/drawing/2014/chartex" xmlns:cx1="http://schemas.microsoft.com/office/drawing/2015/9/8/chartex" xmlns:cx2="http://schemas.microsoft.com/office/drawing/2015/10/21/chartex" xmlns:cx3="http://schemas.microsoft.com/office/drawing/2016/5/9/chartex" xmlns:cx4="http://schemas.microsoft.com/office/drawing/2016/5/10/chartex" xmlns:cx5="http://schemas.microsoft.com/office/drawing/2016/5/11/chartex" xmlns:cx6="http://schemas.microsoft.com/office/drawing/2016/5/12/chartex" xmlns:cx7="http://schemas.microsoft.com/office/drawing/2016/5/13/chartex" xmlns:cx8="http://schemas.microsoft.com/office/drawing/2016/5/14/chartex" xmlns:mc="http://schemas.openxmlformats.org/markup-compatibility/2006" xmlns:aink="http://schemas.microsoft.com/office/drawing/2016/ink" xmlns:am3d="http://schemas.microsoft.com/office/drawing/2017/model3d" xmlns:o="urn:schemas-microsoft-com:office:office" xmlns:oel="http://schemas.microsoft.com/office/2019/extlst" xmlns:r="http://schemas.openxmlformats.org/officeDocument/2006/relationships" xmlns:m="http://schemas.openxmlformats.org/officeDocument/2006/math" xmlns:v="urn:schemas-microsoft-com:vml" xmlns:wp14="http://schemas.microsoft.com/office/word/2010/wordprocessingDrawing" xmlns:wp="http://schemas.openxmlformats.org/drawingml/2006/wordprocessingDrawing" xmlns:w10="urn:schemas-microsoft-com:office:word" xmlns:w="http://schemas.openxmlformats.org/wordprocessingml/2006/main" xmlns:w14="http://schemas.microsoft.com/office/word/2010/wordml" xmlns:w15="http://schemas.microsoft.com/office/word/2012/wordml" xmlns:w16cex="http://schemas.microsoft.com/office/word/2018/wordml/cex" xmlns:w16cid="http://schemas.microsoft.com/office/word/2016/wordml/cid" xmlns:w16="http://schemas.microsoft.com/office/word/2018/wordml" xmlns:w16sdtdh="http://schemas.microsoft.com/office/word/2020/wordml/sdtdatahash" xmlns:w16se="http://schemas.microsoft.com/office/word/2015/wordml/symex" xmlns:wpg="http://schemas.microsoft.com/office/word/2010/wordprocessingGroup" xmlns:wpi="http://schemas.microsoft.com/office/word/2010/wordprocessingInk" xmlns:wne="http://schemas.microsoft.com/office/word/2006/wordml" xmlns:wps="http://schemas.microsoft.com/office/word/2010/wordprocessingShape" mc:Ignorable="w14 w15 w16se w16cid w16 w16cex w16sdtdh wp14">
+<w:hdr xmlns:wpc="http://schemas.microsoft.com/office/word/2010/wordprocessingCanvas" xmlns:cx="http://schemas.microsoft.com/office/drawing/2014/chartex" xmlns:cx1="http://schemas.microsoft.com/office/drawing/2015/9/8/chartex" xmlns:cx2="http://schemas.microsoft.com/office/drawing/2015/10/21/chartex" xmlns:cx3="http://schemas.microsoft.com/office/drawing/2016/5/9/chartex" xmlns:cx4="http://schemas.microsoft.com/office/drawing/2016/5/10/chartex" xmlns:cx5="http://schemas.microsoft.com/office/drawing/2016/5/11/chartex" xmlns:cx6="http://schemas.microsoft.com/office/drawing/2016/5/12/chartex" xmlns:cx7="http://schemas.microsoft.com/office/drawing/2016/5/13/chartex" xmlns:cx8="http://schemas.microsoft.com/office/drawing/2016/5/14/chartex" xmlns:mc="http://schemas.openxmlformats.org/markup-compatibility/2006" xmlns:aink="http://schemas.microsoft.com/office/drawing/2016/ink" xmlns:am3d="http://schemas.microsoft.com/office/drawing/2017/model3d" xmlns:o="urn:schemas-microsoft-com:office:office" xmlns:oel="http://schemas.microsoft.com/office/2019/extlst" xmlns:r="http://schemas.openxmlformats.org/officeDocument/2006/relationships" xmlns:m="http://schemas.openxmlformats.org/officeDocument/2006/math" xmlns:v="urn:schemas-microsoft-com:vml" xmlns:wp14="http://schemas.microsoft.com/office/word/2010/wordprocessingDrawing" xmlns:wp="http://schemas.openxmlformats.org/drawingml/2006/wordprocessingDrawing" xmlns:w10="urn:schemas-microsoft-com:office:word" xmlns:w="http://schemas.openxmlformats.org/wordprocessingml/2006/main" xmlns:w14="http://schemas.microsoft.com/office/word/2010/wordml" xmlns:w15="http://schemas.microsoft.com/office/word/2012/wordml" xmlns:w16cex="http://schemas.microsoft.com/office/word/2018/wordml/cex" xmlns:w16cid="http://schemas.microsoft.com/office/word/2016/wordml/cid" xmlns:w16="http://schemas.microsoft.com/office/word/2018/wordml" xmlns:w16du="http://schemas.microsoft.com/office/word/2023/wordml/word16du" xmlns:w16sdtdh="http://schemas.microsoft.com/office/word/2020/wordml/sdtdatahash" xmlns:w16se="http://schemas.microsoft.com/office/word/2015/wordml/symex" xmlns:wpg="http://schemas.microsoft.com/office/word/2010/wordprocessingGroup" xmlns:wpi="http://schemas.microsoft.com/office/word/2010/wordprocessingInk" xmlns:wne="http://schemas.microsoft.com/office/word/2006/wordml" xmlns:wps="http://schemas.microsoft.com/office/word/2010/wordprocessingShape" mc:Ignorable="w14 w15 w16se w16cid w16 w16cex w16sdtdh w16du wp14">
   <w:tbl>
     <w:tblPr>
       <w:tblStyle w:val="Tablaconcuadrcula1"/>
@@ -3837,7 +3841,7 @@
 </file>
 
 <file path=word/header2.xml><?xml version="1.0" encoding="utf-8"?>
-<w:hdr xmlns:wpc="http://schemas.microsoft.com/office/word/2010/wordprocessingCanvas" xmlns:cx="http://schemas.microsoft.com/office/drawing/2014/chartex" xmlns:cx1="http://schemas.microsoft.com/office/drawing/2015/9/8/chartex" xmlns:cx2="http://schemas.microsoft.com/office/drawing/2015/10/21/chartex" xmlns:cx3="http://schemas.microsoft.com/office/drawing/2016/5/9/chartex" xmlns:cx4="http://schemas.microsoft.com/office/drawing/2016/5/10/chartex" xmlns:cx5="http://schemas.microsoft.com/office/drawing/2016/5/11/chartex" xmlns:cx6="http://schemas.microsoft.com/office/drawing/2016/5/12/chartex" xmlns:cx7="http://schemas.microsoft.com/office/drawing/2016/5/13/chartex" xmlns:cx8="http://schemas.microsoft.com/office/drawing/2016/5/14/chartex" xmlns:mc="http://schemas.openxmlformats.org/markup-compatibility/2006" xmlns:aink="http://schemas.microsoft.com/office/drawing/2016/ink" xmlns:am3d="http://schemas.microsoft.com/office/drawing/2017/model3d" xmlns:o="urn:schemas-microsoft-com:office:office" xmlns:oel="http://schemas.microsoft.com/office/2019/extlst" xmlns:r="http://schemas.openxmlformats.org/officeDocument/2006/relationships" xmlns:m="http://schemas.openxmlformats.org/officeDocument/2006/math" xmlns:v="urn:schemas-microsoft-com:vml" xmlns:wp14="http://schemas.microsoft.com/office/word/2010/wordprocessingDrawing" xmlns:wp="http://schemas.openxmlformats.org/drawingml/2006/wordprocessingDrawing" xmlns:w10="urn:schemas-microsoft-com:office:word" xmlns:w="http://schemas.openxmlformats.org/wordprocessingml/2006/main" xmlns:w14="http://schemas.microsoft.com/office/word/2010/wordml" xmlns:w15="http://schemas.microsoft.com/office/word/2012/wordml" xmlns:w16cex="http://schemas.microsoft.com/office/word/2018/wordml/cex" xmlns:w16cid="http://schemas.microsoft.com/office/word/2016/wordml/cid" xmlns:w16="http://schemas.microsoft.com/office/word/2018/wordml" xmlns:w16sdtdh="http://schemas.microsoft.com/office/word/2020/wordml/sdtdatahash" xmlns:w16se="http://schemas.microsoft.com/office/word/2015/wordml/symex" xmlns:wpg="http://schemas.microsoft.com/office/word/2010/wordprocessingGroup" xmlns:wpi="http://schemas.microsoft.com/office/word/2010/wordprocessingInk" xmlns:wne="http://schemas.microsoft.com/office/word/2006/wordml" xmlns:wps="http://schemas.microsoft.com/office/word/2010/wordprocessingShape" mc:Ignorable="w14 w15 w16se w16cid w16 w16cex w16sdtdh wp14">
+<w:hdr xmlns:wpc="http://schemas.microsoft.com/office/word/2010/wordprocessingCanvas" xmlns:cx="http://schemas.microsoft.com/office/drawing/2014/chartex" xmlns:cx1="http://schemas.microsoft.com/office/drawing/2015/9/8/chartex" xmlns:cx2="http://schemas.microsoft.com/office/drawing/2015/10/21/chartex" xmlns:cx3="http://schemas.microsoft.com/office/drawing/2016/5/9/chartex" xmlns:cx4="http://schemas.microsoft.com/office/drawing/2016/5/10/chartex" xmlns:cx5="http://schemas.microsoft.com/office/drawing/2016/5/11/chartex" xmlns:cx6="http://schemas.microsoft.com/office/drawing/2016/5/12/chartex" xmlns:cx7="http://schemas.microsoft.com/office/drawing/2016/5/13/chartex" xmlns:cx8="http://schemas.microsoft.com/office/drawing/2016/5/14/chartex" xmlns:mc="http://schemas.openxmlformats.org/markup-compatibility/2006" xmlns:aink="http://schemas.microsoft.com/office/drawing/2016/ink" xmlns:am3d="http://schemas.microsoft.com/office/drawing/2017/model3d" xmlns:o="urn:schemas-microsoft-com:office:office" xmlns:oel="http://schemas.microsoft.com/office/2019/extlst" xmlns:r="http://schemas.openxmlformats.org/officeDocument/2006/relationships" xmlns:m="http://schemas.openxmlformats.org/officeDocument/2006/math" xmlns:v="urn:schemas-microsoft-com:vml" xmlns:wp14="http://schemas.microsoft.com/office/word/2010/wordprocessingDrawing" xmlns:wp="http://schemas.openxmlformats.org/drawingml/2006/wordprocessingDrawing" xmlns:w10="urn:schemas-microsoft-com:office:word" xmlns:w="http://schemas.openxmlformats.org/wordprocessingml/2006/main" xmlns:w14="http://schemas.microsoft.com/office/word/2010/wordml" xmlns:w15="http://schemas.microsoft.com/office/word/2012/wordml" xmlns:w16cex="http://schemas.microsoft.com/office/word/2018/wordml/cex" xmlns:w16cid="http://schemas.microsoft.com/office/word/2016/wordml/cid" xmlns:w16="http://schemas.microsoft.com/office/word/2018/wordml" xmlns:w16du="http://schemas.microsoft.com/office/word/2023/wordml/word16du" xmlns:w16sdtdh="http://schemas.microsoft.com/office/word/2020/wordml/sdtdatahash" xmlns:w16se="http://schemas.microsoft.com/office/word/2015/wordml/symex" xmlns:wpg="http://schemas.microsoft.com/office/word/2010/wordprocessingGroup" xmlns:wpi="http://schemas.microsoft.com/office/word/2010/wordprocessingInk" xmlns:wne="http://schemas.microsoft.com/office/word/2006/wordml" xmlns:wps="http://schemas.microsoft.com/office/word/2010/wordprocessingShape" mc:Ignorable="w14 w15 w16se w16cid w16 w16cex w16sdtdh w16du wp14">
   <w:tbl>
     <w:tblPr>
       <w:tblStyle w:val="Tablaconcuadrcula"/>
@@ -4077,7 +4081,7 @@
 </file>
 
 <file path=word/numbering.xml><?xml version="1.0" encoding="utf-8"?>
-<w:numbering xmlns:wpc="http://schemas.microsoft.com/office/word/2010/wordprocessingCanvas" xmlns:cx="http://schemas.microsoft.com/office/drawing/2014/chartex" xmlns:cx1="http://schemas.microsoft.com/office/drawing/2015/9/8/chartex" xmlns:cx2="http://schemas.microsoft.com/office/drawing/2015/10/21/chartex" xmlns:cx3="http://schemas.microsoft.com/office/drawing/2016/5/9/chartex" xmlns:cx4="http://schemas.microsoft.com/office/drawing/2016/5/10/chartex" xmlns:cx5="http://schemas.microsoft.com/office/drawing/2016/5/11/chartex" xmlns:cx6="http://schemas.microsoft.com/office/drawing/2016/5/12/chartex" xmlns:cx7="http://schemas.microsoft.com/office/drawing/2016/5/13/chartex" xmlns:cx8="http://schemas.microsoft.com/office/drawing/2016/5/14/chartex" xmlns:mc="http://schemas.openxmlformats.org/markup-compatibility/2006" xmlns:aink="http://schemas.microsoft.com/office/drawing/2016/ink" xmlns:am3d="http://schemas.microsoft.com/office/drawing/2017/model3d" xmlns:o="urn:schemas-microsoft-com:office:office" xmlns:oel="http://schemas.microsoft.com/office/2019/extlst" xmlns:r="http://schemas.openxmlformats.org/officeDocument/2006/relationships" xmlns:m="http://schemas.openxmlformats.org/officeDocument/2006/math" xmlns:v="urn:schemas-microsoft-com:vml" xmlns:wp14="http://schemas.microsoft.com/office/word/2010/wordprocessingDrawing" xmlns:wp="http://schemas.openxmlformats.org/drawingml/2006/wordprocessingDrawing" xmlns:w10="urn:schemas-microsoft-com:office:word" xmlns:w="http://schemas.openxmlformats.org/wordprocessingml/2006/main" xmlns:w14="http://schemas.microsoft.com/office/word/2010/wordml" xmlns:w15="http://schemas.microsoft.com/office/word/2012/wordml" xmlns:w16cex="http://schemas.microsoft.com/office/word/2018/wordml/cex" xmlns:w16cid="http://schemas.microsoft.com/office/word/2016/wordml/cid" xmlns:w16="http://schemas.microsoft.com/office/word/2018/wordml" xmlns:w16sdtdh="http://schemas.microsoft.com/office/word/2020/wordml/sdtdatahash" xmlns:w16se="http://schemas.microsoft.com/office/word/2015/wordml/symex" xmlns:wpg="http://schemas.microsoft.com/office/word/2010/wordprocessingGroup" xmlns:wpi="http://schemas.microsoft.com/office/word/2010/wordprocessingInk" xmlns:wne="http://schemas.microsoft.com/office/word/2006/wordml" xmlns:wps="http://schemas.microsoft.com/office/word/2010/wordprocessingShape" mc:Ignorable="w14 w15 w16se w16cid w16 w16cex w16sdtdh wp14">
+<w:numbering xmlns:wpc="http://schemas.microsoft.com/office/word/2010/wordprocessingCanvas" xmlns:cx="http://schemas.microsoft.com/office/drawing/2014/chartex" xmlns:cx1="http://schemas.microsoft.com/office/drawing/2015/9/8/chartex" xmlns:cx2="http://schemas.microsoft.com/office/drawing/2015/10/21/chartex" xmlns:cx3="http://schemas.microsoft.com/office/drawing/2016/5/9/chartex" xmlns:cx4="http://schemas.microsoft.com/office/drawing/2016/5/10/chartex" xmlns:cx5="http://schemas.microsoft.com/office/drawing/2016/5/11/chartex" xmlns:cx6="http://schemas.microsoft.com/office/drawing/2016/5/12/chartex" xmlns:cx7="http://schemas.microsoft.com/office/drawing/2016/5/13/chartex" xmlns:cx8="http://schemas.microsoft.com/office/drawing/2016/5/14/chartex" xmlns:mc="http://schemas.openxmlformats.org/markup-compatibility/2006" xmlns:aink="http://schemas.microsoft.com/office/drawing/2016/ink" xmlns:am3d="http://schemas.microsoft.com/office/drawing/2017/model3d" xmlns:o="urn:schemas-microsoft-com:office:office" xmlns:oel="http://schemas.microsoft.com/office/2019/extlst" xmlns:r="http://schemas.openxmlformats.org/officeDocument/2006/relationships" xmlns:m="http://schemas.openxmlformats.org/officeDocument/2006/math" xmlns:v="urn:schemas-microsoft-com:vml" xmlns:wp14="http://schemas.microsoft.com/office/word/2010/wordprocessingDrawing" xmlns:wp="http://schemas.openxmlformats.org/drawingml/2006/wordprocessingDrawing" xmlns:w10="urn:schemas-microsoft-com:office:word" xmlns:w="http://schemas.openxmlformats.org/wordprocessingml/2006/main" xmlns:w14="http://schemas.microsoft.com/office/word/2010/wordml" xmlns:w15="http://schemas.microsoft.com/office/word/2012/wordml" xmlns:w16cex="http://schemas.microsoft.com/office/word/2018/wordml/cex" xmlns:w16cid="http://schemas.microsoft.com/office/word/2016/wordml/cid" xmlns:w16="http://schemas.microsoft.com/office/word/2018/wordml" xmlns:w16du="http://schemas.microsoft.com/office/word/2023/wordml/word16du" xmlns:w16sdtdh="http://schemas.microsoft.com/office/word/2020/wordml/sdtdatahash" xmlns:w16se="http://schemas.microsoft.com/office/word/2015/wordml/symex" xmlns:wpg="http://schemas.microsoft.com/office/word/2010/wordprocessingGroup" xmlns:wpi="http://schemas.microsoft.com/office/word/2010/wordprocessingInk" xmlns:wne="http://schemas.microsoft.com/office/word/2006/wordml" xmlns:wps="http://schemas.microsoft.com/office/word/2010/wordprocessingShape" mc:Ignorable="w14 w15 w16se w16cid w16 w16cex w16sdtdh w16du wp14">
   <w:abstractNum w:abstractNumId="0" w15:restartNumberingAfterBreak="0">
     <w:nsid w:val="FFFFFF1D"/>
     <w:multiLevelType w:val="multilevel"/>
@@ -13067,7 +13071,7 @@
 </file>
 
 <file path=word/styles.xml><?xml version="1.0" encoding="utf-8"?>
-<w:styles xmlns:mc="http://schemas.openxmlformats.org/markup-compatibility/2006" xmlns:r="http://schemas.openxmlformats.org/officeDocument/2006/relationships" xmlns:w="http://schemas.openxmlformats.org/wordprocessingml/2006/main" xmlns:w14="http://schemas.microsoft.com/office/word/2010/wordml" xmlns:w15="http://schemas.microsoft.com/office/word/2012/wordml" xmlns:w16cex="http://schemas.microsoft.com/office/word/2018/wordml/cex" xmlns:w16cid="http://schemas.microsoft.com/office/word/2016/wordml/cid" xmlns:w16="http://schemas.microsoft.com/office/word/2018/wordml" xmlns:w16sdtdh="http://schemas.microsoft.com/office/word/2020/wordml/sdtdatahash" xmlns:w16se="http://schemas.microsoft.com/office/word/2015/wordml/symex" mc:Ignorable="w14 w15 w16se w16cid w16 w16cex w16sdtdh">
+<w:styles xmlns:mc="http://schemas.openxmlformats.org/markup-compatibility/2006" xmlns:r="http://schemas.openxmlformats.org/officeDocument/2006/relationships" xmlns:w="http://schemas.openxmlformats.org/wordprocessingml/2006/main" xmlns:w14="http://schemas.microsoft.com/office/word/2010/wordml" xmlns:w15="http://schemas.microsoft.com/office/word/2012/wordml" xmlns:w16cex="http://schemas.microsoft.com/office/word/2018/wordml/cex" xmlns:w16cid="http://schemas.microsoft.com/office/word/2016/wordml/cid" xmlns:w16="http://schemas.microsoft.com/office/word/2018/wordml" xmlns:w16du="http://schemas.microsoft.com/office/word/2023/wordml/word16du" xmlns:w16sdtdh="http://schemas.microsoft.com/office/word/2020/wordml/sdtdatahash" xmlns:w16se="http://schemas.microsoft.com/office/word/2015/wordml/symex" mc:Ignorable="w14 w15 w16se w16cid w16 w16cex w16sdtdh w16du">
   <w:docDefaults>
     <w:rPrDefault>
       <w:rPr>
@@ -13458,6 +13462,7 @@
   <w:style w:type="paragraph" w:default="1" w:styleId="Normal">
     <w:name w:val="Normal"/>
     <w:qFormat/>
+    <w:rsid w:val="0051359F"/>
     <w:pPr>
       <w:jc w:val="both"/>
     </w:pPr>
@@ -13471,6 +13476,7 @@
     <w:name w:val="heading 1"/>
     <w:basedOn w:val="Normal"/>
     <w:next w:val="Normal"/>
+    <w:link w:val="Ttulo1Car1"/>
     <w:qFormat/>
     <w:pPr>
       <w:pBdr>
@@ -16380,6 +16386,50 @@
     <w:rPr>
       <w:color w:val="605E5C"/>
       <w:shd w:val="clear" w:color="auto" w:fill="E1DFDD"/>
+    </w:rPr>
+  </w:style>
+  <w:style w:type="paragraph" w:customStyle="1" w:styleId="ARTICA7">
+    <w:name w:val="ARTICA 7"/>
+    <w:basedOn w:val="Ttulo1"/>
+    <w:link w:val="ARTICA7Car"/>
+    <w:qFormat/>
+    <w:rsid w:val="002878A6"/>
+    <w:pPr>
+      <w:pBdr>
+        <w:top w:val="single" w:sz="4" w:space="1" w:color="auto"/>
+        <w:left w:val="single" w:sz="4" w:space="0" w:color="auto"/>
+        <w:right w:val="single" w:sz="4" w:space="4" w:color="auto"/>
+      </w:pBdr>
+      <w:ind w:left="284" w:hanging="284"/>
+    </w:pPr>
+    <w:rPr>
+      <w:rFonts w:asciiTheme="majorHAnsi" w:hAnsiTheme="majorHAnsi" w:cstheme="majorHAnsi"/>
+      <w:sz w:val="22"/>
+      <w:szCs w:val="22"/>
+      <w:lang w:val="es-ES"/>
+    </w:rPr>
+  </w:style>
+  <w:style w:type="character" w:customStyle="1" w:styleId="Ttulo1Car1">
+    <w:name w:val="Título 1 Car1"/>
+    <w:basedOn w:val="Fuentedeprrafopredeter"/>
+    <w:link w:val="Ttulo1"/>
+    <w:rsid w:val="002878A6"/>
+    <w:rPr>
+      <w:rFonts w:ascii="Arial" w:eastAsia="Times New Roman" w:hAnsi="Arial" w:cs="Arial"/>
+      <w:b/>
+    </w:rPr>
+  </w:style>
+  <w:style w:type="character" w:customStyle="1" w:styleId="ARTICA7Car">
+    <w:name w:val="ARTICA 7 Car"/>
+    <w:basedOn w:val="Ttulo1Car1"/>
+    <w:link w:val="ARTICA7"/>
+    <w:rsid w:val="002878A6"/>
+    <w:rPr>
+      <w:rFonts w:asciiTheme="majorHAnsi" w:eastAsia="Times New Roman" w:hAnsiTheme="majorHAnsi" w:cstheme="majorHAnsi"/>
+      <w:b/>
+      <w:sz w:val="22"/>
+      <w:szCs w:val="22"/>
+      <w:lang w:val="es-ES"/>
     </w:rPr>
   </w:style>
 </w:styles>
